--- a/c++.docx
+++ b/c++.docx
@@ -6,12 +6,85 @@
       <w:pPr>
         <w:rPr>
           <w:rFonts w:hint="eastAsia"/>
+          <w:sz w:val="28"/>
+          <w:szCs w:val="28"/>
           <w:lang w:val="en-US" w:eastAsia="zh-CN"/>
         </w:rPr>
       </w:pPr>
       <w:r>
         <w:rPr>
           <w:rFonts w:hint="eastAsia"/>
+          <w:sz w:val="28"/>
+          <w:szCs w:val="28"/>
+          <w:lang w:val="en-US" w:eastAsia="zh-CN"/>
+        </w:rPr>
+        <w:t>//CentOS在线下载gcc &amp;&amp;ubuntu下的gcc下载</w:t>
+      </w:r>
+    </w:p>
+    <w:p>
+      <w:pPr>
+        <w:rPr>
+          <w:rFonts w:hint="eastAsia"/>
+          <w:sz w:val="28"/>
+          <w:szCs w:val="28"/>
+          <w:lang w:val="en-US" w:eastAsia="zh-CN"/>
+        </w:rPr>
+      </w:pPr>
+      <w:r>
+        <w:rPr>
+          <w:rFonts w:hint="eastAsia"/>
+          <w:sz w:val="28"/>
+          <w:szCs w:val="28"/>
+          <w:lang w:val="en-US" w:eastAsia="zh-CN"/>
+        </w:rPr>
+        <w:t>yum install gcc gcc-c++&amp;&amp;sudo apt-get install build-essential</w:t>
+      </w:r>
+      <w:bookmarkStart w:id="0" w:name="_GoBack"/>
+      <w:bookmarkEnd w:id="0"/>
+    </w:p>
+    <w:p>
+      <w:pPr>
+        <w:rPr>
+          <w:rFonts w:hint="eastAsia"/>
+          <w:sz w:val="28"/>
+          <w:szCs w:val="28"/>
+          <w:lang w:val="en-US" w:eastAsia="zh-CN"/>
+        </w:rPr>
+      </w:pPr>
+    </w:p>
+    <w:p>
+      <w:pPr>
+        <w:rPr>
+          <w:rFonts w:hint="eastAsia"/>
+          <w:sz w:val="28"/>
+          <w:szCs w:val="28"/>
+          <w:lang w:val="en-US" w:eastAsia="zh-CN"/>
+        </w:rPr>
+      </w:pPr>
+      <w:r>
+        <w:rPr>
+          <w:rFonts w:hint="eastAsia"/>
+          <w:sz w:val="28"/>
+          <w:szCs w:val="28"/>
+          <w:lang w:val="en-US" w:eastAsia="zh-CN"/>
+        </w:rPr>
+        <w:t>//gcc的编译连接</w:t>
+      </w:r>
+    </w:p>
+    <w:p>
+      <w:pPr>
+        <w:rPr>
+          <w:rFonts w:hint="eastAsia"/>
+          <w:sz w:val="28"/>
+          <w:szCs w:val="28"/>
+          <w:lang w:val="en-US" w:eastAsia="zh-CN"/>
+        </w:rPr>
+      </w:pPr>
+      <w:r>
+        <w:rPr>
+          <w:rFonts w:hint="eastAsia"/>
+          <w:sz w:val="28"/>
+          <w:szCs w:val="28"/>
           <w:lang w:val="en-US" w:eastAsia="zh-CN"/>
         </w:rPr>
         <w:t>gcc -c hello.cc 编译</w:t>
@@ -21,18 +94,20 @@
       <w:pPr>
         <w:rPr>
           <w:rFonts w:hint="eastAsia"/>
+          <w:sz w:val="28"/>
+          <w:szCs w:val="28"/>
           <w:lang w:val="en-US" w:eastAsia="zh-CN"/>
         </w:rPr>
       </w:pPr>
       <w:r>
         <w:rPr>
           <w:rFonts w:hint="eastAsia"/>
+          <w:sz w:val="28"/>
+          <w:szCs w:val="28"/>
           <w:lang w:val="en-US" w:eastAsia="zh-CN"/>
         </w:rPr>
         <w:t>gcc hello.o 连接</w:t>
       </w:r>
-      <w:bookmarkStart w:id="0" w:name="_GoBack"/>
-      <w:bookmarkEnd w:id="0"/>
     </w:p>
     <w:p>
       <w:pPr>
@@ -57,7 +132,7 @@
   <w:docDefaults>
     <w:rPrDefault>
       <w:rPr>
-        <w:rFonts w:asciiTheme="minorHAnsi" w:hAnsiTheme="minorHAnsi" w:eastAsiaTheme="minorEastAsia" w:cstheme="minorBidi"/>
+        <w:rFonts w:ascii="Times New Roman" w:hAnsi="Times New Roman" w:eastAsia="宋体" w:cs="Times New Roman"/>
       </w:rPr>
     </w:rPrDefault>
   </w:docDefaults>

--- a/c++.docx
+++ b/c++.docx
@@ -39,74 +39,207 @@
         </w:rPr>
         <w:t>yum install gcc gcc-c++&amp;&amp;sudo apt-get install build-essential</w:t>
       </w:r>
+    </w:p>
+    <w:p>
+      <w:pPr>
+        <w:rPr>
+          <w:rFonts w:hint="eastAsia"/>
+          <w:sz w:val="28"/>
+          <w:szCs w:val="28"/>
+          <w:lang w:val="en-US" w:eastAsia="zh-CN"/>
+        </w:rPr>
+      </w:pPr>
+    </w:p>
+    <w:p>
+      <w:pPr>
+        <w:rPr>
+          <w:rFonts w:hint="eastAsia"/>
+          <w:sz w:val="28"/>
+          <w:szCs w:val="28"/>
+          <w:lang w:val="en-US" w:eastAsia="zh-CN"/>
+        </w:rPr>
+      </w:pPr>
+      <w:r>
+        <w:rPr>
+          <w:rFonts w:hint="eastAsia"/>
+          <w:sz w:val="28"/>
+          <w:szCs w:val="28"/>
+          <w:lang w:val="en-US" w:eastAsia="zh-CN"/>
+        </w:rPr>
+        <w:t>//gcc的编译连接</w:t>
+      </w:r>
+    </w:p>
+    <w:p>
+      <w:pPr>
+        <w:rPr>
+          <w:rFonts w:hint="eastAsia"/>
+          <w:sz w:val="28"/>
+          <w:szCs w:val="28"/>
+          <w:lang w:val="en-US" w:eastAsia="zh-CN"/>
+        </w:rPr>
+      </w:pPr>
+      <w:r>
+        <w:rPr>
+          <w:rFonts w:hint="eastAsia"/>
+          <w:sz w:val="28"/>
+          <w:szCs w:val="28"/>
+          <w:lang w:val="en-US" w:eastAsia="zh-CN"/>
+        </w:rPr>
+        <w:t>gcc -c hello.cc 编译</w:t>
+      </w:r>
+    </w:p>
+    <w:p>
+      <w:pPr>
+        <w:rPr>
+          <w:rFonts w:hint="eastAsia"/>
+          <w:sz w:val="28"/>
+          <w:szCs w:val="28"/>
+          <w:lang w:val="en-US" w:eastAsia="zh-CN"/>
+        </w:rPr>
+      </w:pPr>
+      <w:r>
+        <w:rPr>
+          <w:rFonts w:hint="eastAsia"/>
+          <w:sz w:val="28"/>
+          <w:szCs w:val="28"/>
+          <w:lang w:val="en-US" w:eastAsia="zh-CN"/>
+        </w:rPr>
+        <w:t>gcc hello.o 连接</w:t>
+      </w:r>
+    </w:p>
+    <w:p>
+      <w:pPr>
+        <w:rPr>
+          <w:rFonts w:hint="eastAsia"/>
+          <w:sz w:val="28"/>
+          <w:szCs w:val="28"/>
+          <w:lang w:val="en-US" w:eastAsia="zh-CN"/>
+        </w:rPr>
+      </w:pPr>
+      <w:r>
+        <w:rPr>
+          <w:rFonts w:hint="eastAsia"/>
+          <w:sz w:val="28"/>
+          <w:szCs w:val="28"/>
+          <w:lang w:val="en-US" w:eastAsia="zh-CN"/>
+        </w:rPr>
+        <w:t>g++ hello.cc 编译连接</w:t>
+      </w:r>
+    </w:p>
+    <w:p>
+      <w:pPr>
+        <w:rPr>
+          <w:rFonts w:hint="eastAsia"/>
+          <w:sz w:val="28"/>
+          <w:szCs w:val="28"/>
+          <w:lang w:val="en-US" w:eastAsia="zh-CN"/>
+        </w:rPr>
+      </w:pPr>
+    </w:p>
+    <w:p>
+      <w:pPr>
+        <w:rPr>
+          <w:rFonts w:hint="eastAsia"/>
+          <w:sz w:val="28"/>
+          <w:szCs w:val="28"/>
+          <w:lang w:val="en-US" w:eastAsia="zh-CN"/>
+        </w:rPr>
+      </w:pPr>
+      <w:r>
+        <w:rPr>
+          <w:rFonts w:hint="eastAsia"/>
+          <w:sz w:val="28"/>
+          <w:szCs w:val="28"/>
+          <w:lang w:val="en-US" w:eastAsia="zh-CN"/>
+        </w:rPr>
+        <w:t>//数组</w:t>
+      </w:r>
+    </w:p>
+    <w:p>
+      <w:pPr>
+        <w:rPr>
+          <w:rFonts w:hint="eastAsia"/>
+          <w:sz w:val="28"/>
+          <w:szCs w:val="28"/>
+          <w:lang w:val="en-US" w:eastAsia="zh-CN"/>
+        </w:rPr>
+      </w:pPr>
+      <w:r>
+        <w:rPr>
+          <w:rFonts w:hint="eastAsia"/>
+          <w:sz w:val="28"/>
+          <w:szCs w:val="28"/>
+          <w:lang w:val="en-US" w:eastAsia="zh-CN"/>
+        </w:rPr>
+        <w:t>C++编译器不对数组越界进行检测，回破坏其他变量中的数据</w:t>
+      </w:r>
+    </w:p>
+    <w:p>
+      <w:pPr>
+        <w:rPr>
+          <w:rFonts w:hint="eastAsia"/>
+          <w:sz w:val="28"/>
+          <w:szCs w:val="28"/>
+          <w:lang w:val="en-US" w:eastAsia="zh-CN"/>
+        </w:rPr>
+      </w:pPr>
+      <w:r>
+        <w:rPr>
+          <w:rFonts w:hint="eastAsia"/>
+          <w:sz w:val="28"/>
+          <w:szCs w:val="28"/>
+          <w:lang w:val="en-US" w:eastAsia="zh-CN"/>
+        </w:rPr>
+        <w:t>Int a[10] 把数组名当做值来用的时候，仅仅是一个地址</w:t>
+      </w:r>
+    </w:p>
+    <w:p>
+      <w:pPr>
+        <w:rPr>
+          <w:rFonts w:hint="eastAsia"/>
+          <w:sz w:val="28"/>
+          <w:szCs w:val="28"/>
+          <w:lang w:val="en-US" w:eastAsia="zh-CN"/>
+        </w:rPr>
+      </w:pPr>
+      <w:r>
+        <w:rPr>
+          <w:rFonts w:hint="eastAsia"/>
+          <w:sz w:val="28"/>
+          <w:szCs w:val="28"/>
+          <w:lang w:val="en-US" w:eastAsia="zh-CN"/>
+        </w:rPr>
+        <w:t>Sizeof(a)=40 int为4个字节，4*10</w:t>
+      </w:r>
+    </w:p>
+    <w:p>
+      <w:pPr>
+        <w:rPr>
+          <w:rFonts w:hint="eastAsia"/>
+          <w:sz w:val="28"/>
+          <w:szCs w:val="28"/>
+          <w:lang w:val="en-US" w:eastAsia="zh-CN"/>
+        </w:rPr>
+      </w:pPr>
+      <w:r>
+        <w:rPr>
+          <w:rFonts w:hint="eastAsia"/>
+          <w:sz w:val="28"/>
+          <w:szCs w:val="28"/>
+          <w:lang w:val="en-US" w:eastAsia="zh-CN"/>
+        </w:rPr>
+        <w:t>当</w:t>
+      </w:r>
       <w:bookmarkStart w:id="0" w:name="_GoBack"/>
       <w:bookmarkEnd w:id="0"/>
-    </w:p>
-    <w:p>
-      <w:pPr>
-        <w:rPr>
-          <w:rFonts w:hint="eastAsia"/>
-          <w:sz w:val="28"/>
-          <w:szCs w:val="28"/>
-          <w:lang w:val="en-US" w:eastAsia="zh-CN"/>
-        </w:rPr>
-      </w:pPr>
-    </w:p>
-    <w:p>
-      <w:pPr>
-        <w:rPr>
-          <w:rFonts w:hint="eastAsia"/>
-          <w:sz w:val="28"/>
-          <w:szCs w:val="28"/>
-          <w:lang w:val="en-US" w:eastAsia="zh-CN"/>
-        </w:rPr>
-      </w:pPr>
-      <w:r>
-        <w:rPr>
-          <w:rFonts w:hint="eastAsia"/>
-          <w:sz w:val="28"/>
-          <w:szCs w:val="28"/>
-          <w:lang w:val="en-US" w:eastAsia="zh-CN"/>
-        </w:rPr>
-        <w:t>//gcc的编译连接</w:t>
-      </w:r>
-    </w:p>
-    <w:p>
-      <w:pPr>
-        <w:rPr>
-          <w:rFonts w:hint="eastAsia"/>
-          <w:sz w:val="28"/>
-          <w:szCs w:val="28"/>
-          <w:lang w:val="en-US" w:eastAsia="zh-CN"/>
-        </w:rPr>
-      </w:pPr>
-      <w:r>
-        <w:rPr>
-          <w:rFonts w:hint="eastAsia"/>
-          <w:sz w:val="28"/>
-          <w:szCs w:val="28"/>
-          <w:lang w:val="en-US" w:eastAsia="zh-CN"/>
-        </w:rPr>
-        <w:t>gcc -c hello.cc 编译</w:t>
-      </w:r>
-    </w:p>
-    <w:p>
-      <w:pPr>
-        <w:rPr>
-          <w:rFonts w:hint="eastAsia"/>
-          <w:sz w:val="28"/>
-          <w:szCs w:val="28"/>
-          <w:lang w:val="en-US" w:eastAsia="zh-CN"/>
-        </w:rPr>
-      </w:pPr>
-      <w:r>
-        <w:rPr>
-          <w:rFonts w:hint="eastAsia"/>
-          <w:sz w:val="28"/>
-          <w:szCs w:val="28"/>
-          <w:lang w:val="en-US" w:eastAsia="zh-CN"/>
-        </w:rPr>
-        <w:t>gcc hello.o 连接</w:t>
+      <w:r>
+        <w:rPr>
+          <w:rFonts w:hint="eastAsia"/>
+          <w:sz w:val="28"/>
+          <w:szCs w:val="28"/>
+          <w:lang w:val="en-US" w:eastAsia="zh-CN"/>
+        </w:rPr>
+        <w:t>将数组作为参数时，传递的是数组的值，这时候sizeof()的大小为4</w:t>
       </w:r>
     </w:p>
     <w:p>

--- a/c++.docx
+++ b/c++.docx
@@ -145,6 +145,236 @@
           <w:lang w:val="en-US" w:eastAsia="zh-CN"/>
         </w:rPr>
       </w:pPr>
+    </w:p>
+    <w:p>
+      <w:pPr>
+        <w:rPr>
+          <w:rFonts w:hint="eastAsia"/>
+          <w:sz w:val="28"/>
+          <w:szCs w:val="28"/>
+          <w:lang w:val="en-US" w:eastAsia="zh-CN"/>
+        </w:rPr>
+      </w:pPr>
+      <w:r>
+        <w:rPr>
+          <w:rFonts w:hint="eastAsia"/>
+          <w:sz w:val="28"/>
+          <w:szCs w:val="28"/>
+          <w:lang w:val="en-US" w:eastAsia="zh-CN"/>
+        </w:rPr>
+        <w:t>//linux vi编辑器快捷打字</w:t>
+      </w:r>
+    </w:p>
+    <w:p>
+      <w:pPr>
+        <w:rPr>
+          <w:rFonts w:hint="eastAsia"/>
+          <w:sz w:val="28"/>
+          <w:szCs w:val="28"/>
+          <w:lang w:val="en-US" w:eastAsia="zh-CN"/>
+        </w:rPr>
+      </w:pPr>
+      <w:r>
+        <w:rPr>
+          <w:rFonts w:hint="eastAsia"/>
+          <w:sz w:val="28"/>
+          <w:szCs w:val="28"/>
+          <w:lang w:val="en-US" w:eastAsia="zh-CN"/>
+        </w:rPr>
+        <w:t>在~/用户主目录下 创建一个.exrc文件然后在文件中添加</w:t>
+      </w:r>
+    </w:p>
+    <w:p>
+      <w:pPr>
+        <w:rPr>
+          <w:rFonts w:hint="eastAsia"/>
+          <w:sz w:val="28"/>
+          <w:szCs w:val="28"/>
+          <w:lang w:val="en-US" w:eastAsia="zh-CN"/>
+        </w:rPr>
+      </w:pPr>
+      <w:r>
+        <w:rPr>
+          <w:rFonts w:hint="eastAsia"/>
+          <w:sz w:val="28"/>
+          <w:szCs w:val="28"/>
+          <w:lang w:val="en-US" w:eastAsia="zh-CN"/>
+        </w:rPr>
+        <w:t xml:space="preserve">       set ts=4</w:t>
+      </w:r>
+    </w:p>
+    <w:p>
+      <w:pPr>
+        <w:rPr>
+          <w:rFonts w:hint="eastAsia"/>
+          <w:sz w:val="28"/>
+          <w:szCs w:val="28"/>
+          <w:lang w:val="en-US" w:eastAsia="zh-CN"/>
+        </w:rPr>
+      </w:pPr>
+      <w:r>
+        <w:rPr>
+          <w:rFonts w:hint="eastAsia"/>
+          <w:sz w:val="28"/>
+          <w:szCs w:val="28"/>
+          <w:lang w:val="en-US" w:eastAsia="zh-CN"/>
+        </w:rPr>
+        <w:t xml:space="preserve">       set nu</w:t>
+      </w:r>
+    </w:p>
+    <w:p>
+      <w:pPr>
+        <w:rPr>
+          <w:rFonts w:hint="eastAsia"/>
+          <w:sz w:val="28"/>
+          <w:szCs w:val="28"/>
+          <w:lang w:val="en-US" w:eastAsia="zh-CN"/>
+        </w:rPr>
+      </w:pPr>
+      <w:r>
+        <w:rPr>
+          <w:rFonts w:hint="eastAsia"/>
+          <w:sz w:val="28"/>
+          <w:szCs w:val="28"/>
+          <w:lang w:val="en-US" w:eastAsia="zh-CN"/>
+        </w:rPr>
+        <w:t xml:space="preserve">       ab .i #include &lt;iostream&gt;</w:t>
+      </w:r>
+    </w:p>
+    <w:p>
+      <w:pPr>
+        <w:rPr>
+          <w:rFonts w:hint="eastAsia"/>
+          <w:sz w:val="28"/>
+          <w:szCs w:val="28"/>
+          <w:lang w:val="en-US" w:eastAsia="zh-CN"/>
+        </w:rPr>
+      </w:pPr>
+      <w:r>
+        <w:rPr>
+          <w:rFonts w:hint="eastAsia"/>
+          <w:sz w:val="28"/>
+          <w:szCs w:val="28"/>
+          <w:lang w:val="en-US" w:eastAsia="zh-CN"/>
+        </w:rPr>
+        <w:t xml:space="preserve">       ab .u using namespace std;</w:t>
+      </w:r>
+    </w:p>
+    <w:p>
+      <w:pPr>
+        <w:rPr>
+          <w:rFonts w:hint="eastAsia"/>
+          <w:sz w:val="28"/>
+          <w:szCs w:val="28"/>
+          <w:lang w:val="en-US" w:eastAsia="zh-CN"/>
+        </w:rPr>
+      </w:pPr>
+      <w:r>
+        <w:rPr>
+          <w:rFonts w:hint="eastAsia"/>
+          <w:sz w:val="28"/>
+          <w:szCs w:val="28"/>
+          <w:lang w:val="en-US" w:eastAsia="zh-CN"/>
+        </w:rPr>
+        <w:t xml:space="preserve">       ab .m int main()</w:t>
+      </w:r>
+    </w:p>
+    <w:p>
+      <w:pPr>
+        <w:rPr>
+          <w:rFonts w:hint="eastAsia"/>
+          <w:sz w:val="28"/>
+          <w:szCs w:val="28"/>
+          <w:lang w:val="en-US" w:eastAsia="zh-CN"/>
+        </w:rPr>
+      </w:pPr>
+      <w:r>
+        <w:rPr>
+          <w:rFonts w:hint="eastAsia"/>
+          <w:sz w:val="28"/>
+          <w:szCs w:val="28"/>
+          <w:lang w:val="en-US" w:eastAsia="zh-CN"/>
+        </w:rPr>
+        <w:t xml:space="preserve">       ab .s #include &lt;string&gt;</w:t>
+      </w:r>
+    </w:p>
+    <w:p>
+      <w:pPr>
+        <w:rPr>
+          <w:rFonts w:hint="eastAsia"/>
+          <w:sz w:val="28"/>
+          <w:szCs w:val="28"/>
+          <w:lang w:val="en-US" w:eastAsia="zh-CN"/>
+        </w:rPr>
+      </w:pPr>
+      <w:r>
+        <w:rPr>
+          <w:rFonts w:hint="eastAsia"/>
+          <w:sz w:val="28"/>
+          <w:szCs w:val="28"/>
+          <w:lang w:val="en-US" w:eastAsia="zh-CN"/>
+        </w:rPr>
+        <w:t xml:space="preserve">       ab .r return</w:t>
+      </w:r>
+    </w:p>
+    <w:p>
+      <w:pPr>
+        <w:rPr>
+          <w:rFonts w:hint="eastAsia"/>
+          <w:sz w:val="28"/>
+          <w:szCs w:val="28"/>
+          <w:lang w:val="en-US" w:eastAsia="zh-CN"/>
+        </w:rPr>
+      </w:pPr>
+      <w:r>
+        <w:rPr>
+          <w:rFonts w:hint="eastAsia"/>
+          <w:sz w:val="28"/>
+          <w:szCs w:val="28"/>
+          <w:lang w:val="en-US" w:eastAsia="zh-CN"/>
+        </w:rPr>
+        <w:t xml:space="preserve">       ab #i #include</w:t>
+      </w:r>
+    </w:p>
+    <w:p>
+      <w:pPr>
+        <w:rPr>
+          <w:rFonts w:hint="eastAsia"/>
+          <w:sz w:val="28"/>
+          <w:szCs w:val="28"/>
+          <w:lang w:val="en-US" w:eastAsia="zh-CN"/>
+        </w:rPr>
+      </w:pPr>
+    </w:p>
+    <w:p>
+      <w:pPr>
+        <w:rPr>
+          <w:rFonts w:hint="eastAsia"/>
+          <w:sz w:val="28"/>
+          <w:szCs w:val="28"/>
+          <w:lang w:val="en-US" w:eastAsia="zh-CN"/>
+        </w:rPr>
+      </w:pPr>
+    </w:p>
+    <w:p>
+      <w:pPr>
+        <w:rPr>
+          <w:rFonts w:hint="eastAsia"/>
+          <w:sz w:val="28"/>
+          <w:szCs w:val="28"/>
+          <w:lang w:val="en-US" w:eastAsia="zh-CN"/>
+        </w:rPr>
+      </w:pPr>
+    </w:p>
+    <w:p>
+      <w:pPr>
+        <w:rPr>
+          <w:rFonts w:hint="eastAsia"/>
+          <w:sz w:val="28"/>
+          <w:szCs w:val="28"/>
+          <w:lang w:val="en-US" w:eastAsia="zh-CN"/>
+        </w:rPr>
+      </w:pPr>
       <w:r>
         <w:rPr>
           <w:rFonts w:hint="eastAsia"/>
@@ -228,18 +458,1762 @@
           <w:szCs w:val="28"/>
           <w:lang w:val="en-US" w:eastAsia="zh-CN"/>
         </w:rPr>
-        <w:t>当</w:t>
+        <w:t>当将数组作为参数时，传递的是数组的值，这时候sizeof()的大小为4</w:t>
+      </w:r>
+    </w:p>
+    <w:p>
+      <w:pPr>
+        <w:rPr>
+          <w:rFonts w:hint="eastAsia"/>
+          <w:sz w:val="28"/>
+          <w:szCs w:val="28"/>
+          <w:lang w:val="en-US" w:eastAsia="zh-CN"/>
+        </w:rPr>
+      </w:pPr>
+    </w:p>
+    <w:p>
+      <w:pPr>
+        <w:rPr>
+          <w:rFonts w:hint="eastAsia"/>
+          <w:sz w:val="28"/>
+          <w:szCs w:val="28"/>
+          <w:lang w:val="en-US" w:eastAsia="zh-CN"/>
+        </w:rPr>
+      </w:pPr>
+      <w:r>
+        <w:rPr>
+          <w:rFonts w:hint="eastAsia"/>
+          <w:sz w:val="28"/>
+          <w:szCs w:val="28"/>
+          <w:lang w:val="en-US" w:eastAsia="zh-CN"/>
+        </w:rPr>
+        <w:t>//结构，结构定义的是一组新的数据类型</w:t>
+      </w:r>
+    </w:p>
+    <w:p>
+      <w:pPr>
+        <w:ind w:left="420" w:leftChars="0" w:firstLine="420" w:firstLineChars="0"/>
+        <w:rPr>
+          <w:rFonts w:hint="eastAsia"/>
+          <w:sz w:val="28"/>
+          <w:szCs w:val="28"/>
+          <w:lang w:val="en-US" w:eastAsia="zh-CN"/>
+        </w:rPr>
+      </w:pPr>
+      <w:r>
+        <w:rPr>
+          <w:rFonts w:hint="eastAsia"/>
+          <w:sz w:val="28"/>
+          <w:szCs w:val="28"/>
+          <w:lang w:val="en-US" w:eastAsia="zh-CN"/>
+        </w:rPr>
+        <w:t>//结构的定义</w:t>
+      </w:r>
+    </w:p>
+    <w:p>
+      <w:pPr>
+        <w:rPr>
+          <w:rFonts w:hint="eastAsia"/>
+          <w:sz w:val="28"/>
+          <w:szCs w:val="28"/>
+          <w:lang w:val="en-US" w:eastAsia="zh-CN"/>
+        </w:rPr>
+      </w:pPr>
+      <w:r>
+        <w:rPr>
+          <w:rFonts w:hint="eastAsia"/>
+          <w:sz w:val="28"/>
+          <w:szCs w:val="28"/>
+          <w:lang w:val="en-US" w:eastAsia="zh-CN"/>
+        </w:rPr>
+        <w:t xml:space="preserve">       struct Student{</w:t>
+      </w:r>
+    </w:p>
+    <w:p>
+      <w:pPr>
+        <w:rPr>
+          <w:rFonts w:hint="eastAsia"/>
+          <w:sz w:val="28"/>
+          <w:szCs w:val="28"/>
+          <w:lang w:val="en-US" w:eastAsia="zh-CN"/>
+        </w:rPr>
+      </w:pPr>
+      <w:r>
+        <w:rPr>
+          <w:rFonts w:hint="eastAsia"/>
+          <w:sz w:val="28"/>
+          <w:szCs w:val="28"/>
+          <w:lang w:val="en-US" w:eastAsia="zh-CN"/>
+        </w:rPr>
+        <w:t xml:space="preserve">           char name[20];   //结构的成员,</w:t>
+      </w:r>
+      <w:r>
+        <w:rPr>
+          <w:rFonts w:hint="eastAsia"/>
+          <w:strike w:val="0"/>
+          <w:dstrike w:val="0"/>
+          <w:color w:val="ED7D31" w:themeColor="accent2"/>
+          <w:sz w:val="28"/>
+          <w:szCs w:val="28"/>
+          <w:lang w:val="en-US" w:eastAsia="zh-CN"/>
+          <w14:textFill>
+            <w14:solidFill>
+              <w14:schemeClr w14:val="accent2"/>
+            </w14:solidFill>
+          </w14:textFill>
+        </w:rPr>
+        <w:t>结构成员有自己的存储</w:t>
+      </w:r>
+      <w:r>
+        <w:rPr>
+          <w:rFonts w:hint="eastAsia"/>
+          <w:strike w:val="0"/>
+          <w:dstrike w:val="0"/>
+          <w:color w:val="ED7D31" w:themeColor="accent2"/>
+          <w:sz w:val="28"/>
+          <w:szCs w:val="28"/>
+          <w:lang w:val="en-US" w:eastAsia="zh-CN"/>
+          <w14:textFill>
+            <w14:solidFill>
+              <w14:schemeClr w14:val="accent2"/>
+            </w14:solidFill>
+          </w14:textFill>
+        </w:rPr>
+        <w:tab/>
+        <w:t/>
+      </w:r>
+      <w:r>
+        <w:rPr>
+          <w:rFonts w:hint="eastAsia"/>
+          <w:strike w:val="0"/>
+          <w:dstrike w:val="0"/>
+          <w:color w:val="ED7D31" w:themeColor="accent2"/>
+          <w:sz w:val="28"/>
+          <w:szCs w:val="28"/>
+          <w:lang w:val="en-US" w:eastAsia="zh-CN"/>
+          <w14:textFill>
+            <w14:solidFill>
+              <w14:schemeClr w14:val="accent2"/>
+            </w14:solidFill>
+          </w14:textFill>
+        </w:rPr>
+        <w:tab/>
+        <w:t/>
+      </w:r>
+      <w:r>
+        <w:rPr>
+          <w:rFonts w:hint="eastAsia"/>
+          <w:strike w:val="0"/>
+          <w:dstrike w:val="0"/>
+          <w:color w:val="ED7D31" w:themeColor="accent2"/>
+          <w:sz w:val="28"/>
+          <w:szCs w:val="28"/>
+          <w:lang w:val="en-US" w:eastAsia="zh-CN"/>
+          <w14:textFill>
+            <w14:solidFill>
+              <w14:schemeClr w14:val="accent2"/>
+            </w14:solidFill>
+          </w14:textFill>
+        </w:rPr>
+        <w:tab/>
+        <w:t/>
+      </w:r>
+      <w:r>
+        <w:rPr>
+          <w:rFonts w:hint="eastAsia"/>
+          <w:strike w:val="0"/>
+          <w:dstrike w:val="0"/>
+          <w:color w:val="ED7D31" w:themeColor="accent2"/>
+          <w:sz w:val="28"/>
+          <w:szCs w:val="28"/>
+          <w:lang w:val="en-US" w:eastAsia="zh-CN"/>
+          <w14:textFill>
+            <w14:solidFill>
+              <w14:schemeClr w14:val="accent2"/>
+            </w14:solidFill>
+          </w14:textFill>
+        </w:rPr>
+        <w:tab/>
+        <w:t/>
+      </w:r>
+      <w:r>
+        <w:rPr>
+          <w:rFonts w:hint="eastAsia"/>
+          <w:strike w:val="0"/>
+          <w:dstrike w:val="0"/>
+          <w:color w:val="ED7D31" w:themeColor="accent2"/>
+          <w:sz w:val="28"/>
+          <w:szCs w:val="28"/>
+          <w:lang w:val="en-US" w:eastAsia="zh-CN"/>
+          <w14:textFill>
+            <w14:solidFill>
+              <w14:schemeClr w14:val="accent2"/>
+            </w14:solidFill>
+          </w14:textFill>
+        </w:rPr>
+        <w:tab/>
+        <w:t/>
+      </w:r>
+      <w:r>
+        <w:rPr>
+          <w:rFonts w:hint="eastAsia"/>
+          <w:strike w:val="0"/>
+          <w:dstrike w:val="0"/>
+          <w:color w:val="ED7D31" w:themeColor="accent2"/>
+          <w:sz w:val="28"/>
+          <w:szCs w:val="28"/>
+          <w:lang w:val="en-US" w:eastAsia="zh-CN"/>
+          <w14:textFill>
+            <w14:solidFill>
+              <w14:schemeClr w14:val="accent2"/>
+            </w14:solidFill>
+          </w14:textFill>
+        </w:rPr>
+        <w:tab/>
+        <w:t/>
+      </w:r>
+      <w:r>
+        <w:rPr>
+          <w:rFonts w:hint="eastAsia"/>
+          <w:strike w:val="0"/>
+          <w:dstrike w:val="0"/>
+          <w:color w:val="ED7D31" w:themeColor="accent2"/>
+          <w:sz w:val="28"/>
+          <w:szCs w:val="28"/>
+          <w:lang w:val="en-US" w:eastAsia="zh-CN"/>
+          <w14:textFill>
+            <w14:solidFill>
+              <w14:schemeClr w14:val="accent2"/>
+            </w14:solidFill>
+          </w14:textFill>
+        </w:rPr>
+        <w:tab/>
+        <w:t/>
+      </w:r>
+      <w:r>
+        <w:rPr>
+          <w:rFonts w:hint="eastAsia"/>
+          <w:strike w:val="0"/>
+          <w:dstrike w:val="0"/>
+          <w:color w:val="ED7D31" w:themeColor="accent2"/>
+          <w:sz w:val="28"/>
+          <w:szCs w:val="28"/>
+          <w:lang w:val="en-US" w:eastAsia="zh-CN"/>
+          <w14:textFill>
+            <w14:solidFill>
+              <w14:schemeClr w14:val="accent2"/>
+            </w14:solidFill>
+          </w14:textFill>
+        </w:rPr>
+        <w:tab/>
+        <w:t/>
+      </w:r>
+      <w:r>
+        <w:rPr>
+          <w:rFonts w:hint="eastAsia"/>
+          <w:strike w:val="0"/>
+          <w:dstrike w:val="0"/>
+          <w:color w:val="ED7D31" w:themeColor="accent2"/>
+          <w:sz w:val="28"/>
+          <w:szCs w:val="28"/>
+          <w:lang w:val="en-US" w:eastAsia="zh-CN"/>
+          <w14:textFill>
+            <w14:solidFill>
+              <w14:schemeClr w14:val="accent2"/>
+            </w14:solidFill>
+          </w14:textFill>
+        </w:rPr>
+        <w:tab/>
+        <w:t/>
+      </w:r>
+      <w:r>
+        <w:rPr>
+          <w:rFonts w:hint="eastAsia"/>
+          <w:strike w:val="0"/>
+          <w:dstrike w:val="0"/>
+          <w:color w:val="ED7D31" w:themeColor="accent2"/>
+          <w:sz w:val="28"/>
+          <w:szCs w:val="28"/>
+          <w:lang w:val="en-US" w:eastAsia="zh-CN"/>
+          <w14:textFill>
+            <w14:solidFill>
+              <w14:schemeClr w14:val="accent2"/>
+            </w14:solidFill>
+          </w14:textFill>
+        </w:rPr>
+        <w:tab/>
+        <w:t>空间相互之间不影响，</w:t>
+      </w:r>
+      <w:r>
+        <w:rPr>
+          <w:rFonts w:hint="eastAsia"/>
+          <w:strike w:val="0"/>
+          <w:dstrike w:val="0"/>
+          <w:color w:val="5B9BD5" w:themeColor="accent1"/>
+          <w:sz w:val="28"/>
+          <w:szCs w:val="28"/>
+          <w:lang w:val="en-US" w:eastAsia="zh-CN"/>
+          <w14:textFill>
+            <w14:solidFill>
+              <w14:schemeClr w14:val="accent1"/>
+            </w14:solidFill>
+          </w14:textFill>
+        </w:rPr>
+        <w:t>结构的实际</w:t>
+      </w:r>
+      <w:r>
+        <w:rPr>
+          <w:rFonts w:hint="eastAsia"/>
+          <w:strike w:val="0"/>
+          <w:dstrike w:val="0"/>
+          <w:color w:val="5B9BD5" w:themeColor="accent1"/>
+          <w:sz w:val="28"/>
+          <w:szCs w:val="28"/>
+          <w:lang w:val="en-US" w:eastAsia="zh-CN"/>
+          <w14:textFill>
+            <w14:solidFill>
+              <w14:schemeClr w14:val="accent1"/>
+            </w14:solidFill>
+          </w14:textFill>
+        </w:rPr>
+        <w:tab/>
+        <w:t/>
+      </w:r>
+      <w:r>
+        <w:rPr>
+          <w:rFonts w:hint="eastAsia"/>
+          <w:strike w:val="0"/>
+          <w:dstrike w:val="0"/>
+          <w:color w:val="5B9BD5" w:themeColor="accent1"/>
+          <w:sz w:val="28"/>
+          <w:szCs w:val="28"/>
+          <w:lang w:val="en-US" w:eastAsia="zh-CN"/>
+          <w14:textFill>
+            <w14:solidFill>
+              <w14:schemeClr w14:val="accent1"/>
+            </w14:solidFill>
+          </w14:textFill>
+        </w:rPr>
+        <w:tab/>
+        <w:t/>
+      </w:r>
+      <w:r>
+        <w:rPr>
+          <w:rFonts w:hint="eastAsia"/>
+          <w:strike w:val="0"/>
+          <w:dstrike w:val="0"/>
+          <w:color w:val="5B9BD5" w:themeColor="accent1"/>
+          <w:sz w:val="28"/>
+          <w:szCs w:val="28"/>
+          <w:lang w:val="en-US" w:eastAsia="zh-CN"/>
+          <w14:textFill>
+            <w14:solidFill>
+              <w14:schemeClr w14:val="accent1"/>
+            </w14:solidFill>
+          </w14:textFill>
+        </w:rPr>
+        <w:tab/>
+        <w:t/>
+      </w:r>
+      <w:r>
+        <w:rPr>
+          <w:rFonts w:hint="eastAsia"/>
+          <w:strike w:val="0"/>
+          <w:dstrike w:val="0"/>
+          <w:color w:val="5B9BD5" w:themeColor="accent1"/>
+          <w:sz w:val="28"/>
+          <w:szCs w:val="28"/>
+          <w:lang w:val="en-US" w:eastAsia="zh-CN"/>
+          <w14:textFill>
+            <w14:solidFill>
+              <w14:schemeClr w14:val="accent1"/>
+            </w14:solidFill>
+          </w14:textFill>
+        </w:rPr>
+        <w:tab/>
+        <w:t/>
+      </w:r>
+      <w:r>
+        <w:rPr>
+          <w:rFonts w:hint="eastAsia"/>
+          <w:strike w:val="0"/>
+          <w:dstrike w:val="0"/>
+          <w:color w:val="5B9BD5" w:themeColor="accent1"/>
+          <w:sz w:val="28"/>
+          <w:szCs w:val="28"/>
+          <w:lang w:val="en-US" w:eastAsia="zh-CN"/>
+          <w14:textFill>
+            <w14:solidFill>
+              <w14:schemeClr w14:val="accent1"/>
+            </w14:solidFill>
+          </w14:textFill>
+        </w:rPr>
+        <w:tab/>
+        <w:t/>
+      </w:r>
+      <w:r>
+        <w:rPr>
+          <w:rFonts w:hint="eastAsia"/>
+          <w:strike w:val="0"/>
+          <w:dstrike w:val="0"/>
+          <w:color w:val="5B9BD5" w:themeColor="accent1"/>
+          <w:sz w:val="28"/>
+          <w:szCs w:val="28"/>
+          <w:lang w:val="en-US" w:eastAsia="zh-CN"/>
+          <w14:textFill>
+            <w14:solidFill>
+              <w14:schemeClr w14:val="accent1"/>
+            </w14:solidFill>
+          </w14:textFill>
+        </w:rPr>
+        <w:tab/>
+        <w:t/>
+      </w:r>
+      <w:r>
+        <w:rPr>
+          <w:rFonts w:hint="eastAsia"/>
+          <w:strike w:val="0"/>
+          <w:dstrike w:val="0"/>
+          <w:color w:val="5B9BD5" w:themeColor="accent1"/>
+          <w:sz w:val="28"/>
+          <w:szCs w:val="28"/>
+          <w:lang w:val="en-US" w:eastAsia="zh-CN"/>
+          <w14:textFill>
+            <w14:solidFill>
+              <w14:schemeClr w14:val="accent1"/>
+            </w14:solidFill>
+          </w14:textFill>
+        </w:rPr>
+        <w:tab/>
+        <w:t/>
+      </w:r>
+      <w:r>
+        <w:rPr>
+          <w:rFonts w:hint="eastAsia"/>
+          <w:strike w:val="0"/>
+          <w:dstrike w:val="0"/>
+          <w:color w:val="5B9BD5" w:themeColor="accent1"/>
+          <w:sz w:val="28"/>
+          <w:szCs w:val="28"/>
+          <w:lang w:val="en-US" w:eastAsia="zh-CN"/>
+          <w14:textFill>
+            <w14:solidFill>
+              <w14:schemeClr w14:val="accent1"/>
+            </w14:solidFill>
+          </w14:textFill>
+        </w:rPr>
+        <w:tab/>
+        <w:t/>
+      </w:r>
+      <w:r>
+        <w:rPr>
+          <w:rFonts w:hint="eastAsia"/>
+          <w:strike w:val="0"/>
+          <w:dstrike w:val="0"/>
+          <w:color w:val="5B9BD5" w:themeColor="accent1"/>
+          <w:sz w:val="28"/>
+          <w:szCs w:val="28"/>
+          <w:lang w:val="en-US" w:eastAsia="zh-CN"/>
+          <w14:textFill>
+            <w14:solidFill>
+              <w14:schemeClr w14:val="accent1"/>
+            </w14:solidFill>
+          </w14:textFill>
+        </w:rPr>
+        <w:tab/>
+        <w:t/>
+      </w:r>
+      <w:r>
+        <w:rPr>
+          <w:rFonts w:hint="eastAsia"/>
+          <w:strike w:val="0"/>
+          <w:dstrike w:val="0"/>
+          <w:color w:val="5B9BD5" w:themeColor="accent1"/>
+          <w:sz w:val="28"/>
+          <w:szCs w:val="28"/>
+          <w:lang w:val="en-US" w:eastAsia="zh-CN"/>
+          <w14:textFill>
+            <w14:solidFill>
+              <w14:schemeClr w14:val="accent1"/>
+            </w14:solidFill>
+          </w14:textFill>
+        </w:rPr>
+        <w:tab/>
+        <w:t>存储空间会稍微给大一点，这是因</w:t>
+      </w:r>
+      <w:r>
+        <w:rPr>
+          <w:rFonts w:hint="eastAsia"/>
+          <w:strike w:val="0"/>
+          <w:dstrike w:val="0"/>
+          <w:color w:val="5B9BD5" w:themeColor="accent1"/>
+          <w:sz w:val="28"/>
+          <w:szCs w:val="28"/>
+          <w:lang w:val="en-US" w:eastAsia="zh-CN"/>
+          <w14:textFill>
+            <w14:solidFill>
+              <w14:schemeClr w14:val="accent1"/>
+            </w14:solidFill>
+          </w14:textFill>
+        </w:rPr>
+        <w:tab/>
+        <w:t/>
+      </w:r>
+      <w:r>
+        <w:rPr>
+          <w:rFonts w:hint="eastAsia"/>
+          <w:strike w:val="0"/>
+          <w:dstrike w:val="0"/>
+          <w:color w:val="5B9BD5" w:themeColor="accent1"/>
+          <w:sz w:val="28"/>
+          <w:szCs w:val="28"/>
+          <w:lang w:val="en-US" w:eastAsia="zh-CN"/>
+          <w14:textFill>
+            <w14:solidFill>
+              <w14:schemeClr w14:val="accent1"/>
+            </w14:solidFill>
+          </w14:textFill>
+        </w:rPr>
+        <w:tab/>
+        <w:t/>
+      </w:r>
+      <w:r>
+        <w:rPr>
+          <w:rFonts w:hint="eastAsia"/>
+          <w:strike w:val="0"/>
+          <w:dstrike w:val="0"/>
+          <w:color w:val="5B9BD5" w:themeColor="accent1"/>
+          <w:sz w:val="28"/>
+          <w:szCs w:val="28"/>
+          <w:lang w:val="en-US" w:eastAsia="zh-CN"/>
+          <w14:textFill>
+            <w14:solidFill>
+              <w14:schemeClr w14:val="accent1"/>
+            </w14:solidFill>
+          </w14:textFill>
+        </w:rPr>
+        <w:tab/>
+        <w:t/>
+      </w:r>
+      <w:r>
+        <w:rPr>
+          <w:rFonts w:hint="eastAsia"/>
+          <w:strike w:val="0"/>
+          <w:dstrike w:val="0"/>
+          <w:color w:val="5B9BD5" w:themeColor="accent1"/>
+          <w:sz w:val="28"/>
+          <w:szCs w:val="28"/>
+          <w:lang w:val="en-US" w:eastAsia="zh-CN"/>
+          <w14:textFill>
+            <w14:solidFill>
+              <w14:schemeClr w14:val="accent1"/>
+            </w14:solidFill>
+          </w14:textFill>
+        </w:rPr>
+        <w:tab/>
+        <w:t/>
+      </w:r>
+      <w:r>
+        <w:rPr>
+          <w:rFonts w:hint="eastAsia"/>
+          <w:strike w:val="0"/>
+          <w:dstrike w:val="0"/>
+          <w:color w:val="5B9BD5" w:themeColor="accent1"/>
+          <w:sz w:val="28"/>
+          <w:szCs w:val="28"/>
+          <w:lang w:val="en-US" w:eastAsia="zh-CN"/>
+          <w14:textFill>
+            <w14:solidFill>
+              <w14:schemeClr w14:val="accent1"/>
+            </w14:solidFill>
+          </w14:textFill>
+        </w:rPr>
+        <w:tab/>
+        <w:t/>
+      </w:r>
+      <w:r>
+        <w:rPr>
+          <w:rFonts w:hint="eastAsia"/>
+          <w:strike w:val="0"/>
+          <w:dstrike w:val="0"/>
+          <w:color w:val="5B9BD5" w:themeColor="accent1"/>
+          <w:sz w:val="28"/>
+          <w:szCs w:val="28"/>
+          <w:lang w:val="en-US" w:eastAsia="zh-CN"/>
+          <w14:textFill>
+            <w14:solidFill>
+              <w14:schemeClr w14:val="accent1"/>
+            </w14:solidFill>
+          </w14:textFill>
+        </w:rPr>
+        <w:tab/>
+        <w:t/>
+      </w:r>
+      <w:r>
+        <w:rPr>
+          <w:rFonts w:hint="eastAsia"/>
+          <w:strike w:val="0"/>
+          <w:dstrike w:val="0"/>
+          <w:color w:val="5B9BD5" w:themeColor="accent1"/>
+          <w:sz w:val="28"/>
+          <w:szCs w:val="28"/>
+          <w:lang w:val="en-US" w:eastAsia="zh-CN"/>
+          <w14:textFill>
+            <w14:solidFill>
+              <w14:schemeClr w14:val="accent1"/>
+            </w14:solidFill>
+          </w14:textFill>
+        </w:rPr>
+        <w:tab/>
+        <w:t/>
+      </w:r>
+      <w:r>
+        <w:rPr>
+          <w:rFonts w:hint="eastAsia"/>
+          <w:strike w:val="0"/>
+          <w:dstrike w:val="0"/>
+          <w:color w:val="5B9BD5" w:themeColor="accent1"/>
+          <w:sz w:val="28"/>
+          <w:szCs w:val="28"/>
+          <w:lang w:val="en-US" w:eastAsia="zh-CN"/>
+          <w14:textFill>
+            <w14:solidFill>
+              <w14:schemeClr w14:val="accent1"/>
+            </w14:solidFill>
+          </w14:textFill>
+        </w:rPr>
+        <w:tab/>
+        <w:t/>
+      </w:r>
+      <w:r>
+        <w:rPr>
+          <w:rFonts w:hint="eastAsia"/>
+          <w:strike w:val="0"/>
+          <w:dstrike w:val="0"/>
+          <w:color w:val="5B9BD5" w:themeColor="accent1"/>
+          <w:sz w:val="28"/>
+          <w:szCs w:val="28"/>
+          <w:lang w:val="en-US" w:eastAsia="zh-CN"/>
+          <w14:textFill>
+            <w14:solidFill>
+              <w14:schemeClr w14:val="accent1"/>
+            </w14:solidFill>
+          </w14:textFill>
+        </w:rPr>
+        <w:tab/>
+        <w:t/>
+      </w:r>
+      <w:r>
+        <w:rPr>
+          <w:rFonts w:hint="eastAsia"/>
+          <w:strike w:val="0"/>
+          <w:dstrike w:val="0"/>
+          <w:color w:val="5B9BD5" w:themeColor="accent1"/>
+          <w:sz w:val="28"/>
+          <w:szCs w:val="28"/>
+          <w:lang w:val="en-US" w:eastAsia="zh-CN"/>
+          <w14:textFill>
+            <w14:solidFill>
+              <w14:schemeClr w14:val="accent1"/>
+            </w14:solidFill>
+          </w14:textFill>
+        </w:rPr>
+        <w:tab/>
+        <w:t>为有的编译器是4位一读，有的是</w:t>
+      </w:r>
+      <w:r>
+        <w:rPr>
+          <w:rFonts w:hint="eastAsia"/>
+          <w:strike w:val="0"/>
+          <w:dstrike w:val="0"/>
+          <w:color w:val="5B9BD5" w:themeColor="accent1"/>
+          <w:sz w:val="28"/>
+          <w:szCs w:val="28"/>
+          <w:lang w:val="en-US" w:eastAsia="zh-CN"/>
+          <w14:textFill>
+            <w14:solidFill>
+              <w14:schemeClr w14:val="accent1"/>
+            </w14:solidFill>
+          </w14:textFill>
+        </w:rPr>
+        <w:tab/>
+        <w:t/>
+      </w:r>
+      <w:r>
+        <w:rPr>
+          <w:rFonts w:hint="eastAsia"/>
+          <w:strike w:val="0"/>
+          <w:dstrike w:val="0"/>
+          <w:color w:val="5B9BD5" w:themeColor="accent1"/>
+          <w:sz w:val="28"/>
+          <w:szCs w:val="28"/>
+          <w:lang w:val="en-US" w:eastAsia="zh-CN"/>
+          <w14:textFill>
+            <w14:solidFill>
+              <w14:schemeClr w14:val="accent1"/>
+            </w14:solidFill>
+          </w14:textFill>
+        </w:rPr>
+        <w:tab/>
+        <w:t/>
+      </w:r>
+      <w:r>
+        <w:rPr>
+          <w:rFonts w:hint="eastAsia"/>
+          <w:strike w:val="0"/>
+          <w:dstrike w:val="0"/>
+          <w:color w:val="5B9BD5" w:themeColor="accent1"/>
+          <w:sz w:val="28"/>
+          <w:szCs w:val="28"/>
+          <w:lang w:val="en-US" w:eastAsia="zh-CN"/>
+          <w14:textFill>
+            <w14:solidFill>
+              <w14:schemeClr w14:val="accent1"/>
+            </w14:solidFill>
+          </w14:textFill>
+        </w:rPr>
+        <w:tab/>
+        <w:t/>
+      </w:r>
+      <w:r>
+        <w:rPr>
+          <w:rFonts w:hint="eastAsia"/>
+          <w:strike w:val="0"/>
+          <w:dstrike w:val="0"/>
+          <w:color w:val="5B9BD5" w:themeColor="accent1"/>
+          <w:sz w:val="28"/>
+          <w:szCs w:val="28"/>
+          <w:lang w:val="en-US" w:eastAsia="zh-CN"/>
+          <w14:textFill>
+            <w14:solidFill>
+              <w14:schemeClr w14:val="accent1"/>
+            </w14:solidFill>
+          </w14:textFill>
+        </w:rPr>
+        <w:tab/>
+        <w:t/>
+      </w:r>
+      <w:r>
+        <w:rPr>
+          <w:rFonts w:hint="eastAsia"/>
+          <w:strike w:val="0"/>
+          <w:dstrike w:val="0"/>
+          <w:color w:val="5B9BD5" w:themeColor="accent1"/>
+          <w:sz w:val="28"/>
+          <w:szCs w:val="28"/>
+          <w:lang w:val="en-US" w:eastAsia="zh-CN"/>
+          <w14:textFill>
+            <w14:solidFill>
+              <w14:schemeClr w14:val="accent1"/>
+            </w14:solidFill>
+          </w14:textFill>
+        </w:rPr>
+        <w:tab/>
+        <w:t/>
+      </w:r>
+      <w:r>
+        <w:rPr>
+          <w:rFonts w:hint="eastAsia"/>
+          <w:strike w:val="0"/>
+          <w:dstrike w:val="0"/>
+          <w:color w:val="5B9BD5" w:themeColor="accent1"/>
+          <w:sz w:val="28"/>
+          <w:szCs w:val="28"/>
+          <w:lang w:val="en-US" w:eastAsia="zh-CN"/>
+          <w14:textFill>
+            <w14:solidFill>
+              <w14:schemeClr w14:val="accent1"/>
+            </w14:solidFill>
+          </w14:textFill>
+        </w:rPr>
+        <w:tab/>
+        <w:t/>
+      </w:r>
+      <w:r>
+        <w:rPr>
+          <w:rFonts w:hint="eastAsia"/>
+          <w:strike w:val="0"/>
+          <w:dstrike w:val="0"/>
+          <w:color w:val="5B9BD5" w:themeColor="accent1"/>
+          <w:sz w:val="28"/>
+          <w:szCs w:val="28"/>
+          <w:lang w:val="en-US" w:eastAsia="zh-CN"/>
+          <w14:textFill>
+            <w14:solidFill>
+              <w14:schemeClr w14:val="accent1"/>
+            </w14:solidFill>
+          </w14:textFill>
+        </w:rPr>
+        <w:tab/>
+        <w:t/>
+      </w:r>
+      <w:r>
+        <w:rPr>
+          <w:rFonts w:hint="eastAsia"/>
+          <w:strike w:val="0"/>
+          <w:dstrike w:val="0"/>
+          <w:color w:val="5B9BD5" w:themeColor="accent1"/>
+          <w:sz w:val="28"/>
+          <w:szCs w:val="28"/>
+          <w:lang w:val="en-US" w:eastAsia="zh-CN"/>
+          <w14:textFill>
+            <w14:solidFill>
+              <w14:schemeClr w14:val="accent1"/>
+            </w14:solidFill>
+          </w14:textFill>
+        </w:rPr>
+        <w:tab/>
+        <w:t/>
+      </w:r>
+      <w:r>
+        <w:rPr>
+          <w:rFonts w:hint="eastAsia"/>
+          <w:strike w:val="0"/>
+          <w:dstrike w:val="0"/>
+          <w:color w:val="5B9BD5" w:themeColor="accent1"/>
+          <w:sz w:val="28"/>
+          <w:szCs w:val="28"/>
+          <w:lang w:val="en-US" w:eastAsia="zh-CN"/>
+          <w14:textFill>
+            <w14:solidFill>
+              <w14:schemeClr w14:val="accent1"/>
+            </w14:solidFill>
+          </w14:textFill>
+        </w:rPr>
+        <w:tab/>
+        <w:t/>
+      </w:r>
+      <w:r>
+        <w:rPr>
+          <w:rFonts w:hint="eastAsia"/>
+          <w:strike w:val="0"/>
+          <w:dstrike w:val="0"/>
+          <w:color w:val="5B9BD5" w:themeColor="accent1"/>
+          <w:sz w:val="28"/>
+          <w:szCs w:val="28"/>
+          <w:lang w:val="en-US" w:eastAsia="zh-CN"/>
+          <w14:textFill>
+            <w14:solidFill>
+              <w14:schemeClr w14:val="accent1"/>
+            </w14:solidFill>
+          </w14:textFill>
+        </w:rPr>
+        <w:tab/>
+        <w:t>8位一读，为了方便读取</w:t>
+      </w:r>
+    </w:p>
+    <w:p>
+      <w:pPr>
+        <w:rPr>
+          <w:rFonts w:hint="eastAsia"/>
+          <w:sz w:val="28"/>
+          <w:szCs w:val="28"/>
+          <w:lang w:val="en-US" w:eastAsia="zh-CN"/>
+        </w:rPr>
+      </w:pPr>
+      <w:r>
+        <w:rPr>
+          <w:rFonts w:hint="eastAsia"/>
+          <w:sz w:val="28"/>
+          <w:szCs w:val="28"/>
+          <w:lang w:val="en-US" w:eastAsia="zh-CN"/>
+        </w:rPr>
+        <w:t xml:space="preserve">           bool gender;</w:t>
+      </w:r>
+    </w:p>
+    <w:p>
+      <w:pPr>
+        <w:rPr>
+          <w:rFonts w:hint="eastAsia"/>
+          <w:sz w:val="28"/>
+          <w:szCs w:val="28"/>
+          <w:lang w:val="en-US" w:eastAsia="zh-CN"/>
+        </w:rPr>
+      </w:pPr>
+      <w:r>
+        <w:rPr>
+          <w:rFonts w:hint="eastAsia"/>
+          <w:sz w:val="28"/>
+          <w:szCs w:val="28"/>
+          <w:lang w:val="en-US" w:eastAsia="zh-CN"/>
+        </w:rPr>
+        <w:t xml:space="preserve">           int age;</w:t>
       </w:r>
       <w:bookmarkStart w:id="0" w:name="_GoBack"/>
       <w:bookmarkEnd w:id="0"/>
-      <w:r>
-        <w:rPr>
-          <w:rFonts w:hint="eastAsia"/>
-          <w:sz w:val="28"/>
-          <w:szCs w:val="28"/>
-          <w:lang w:val="en-US" w:eastAsia="zh-CN"/>
-        </w:rPr>
-        <w:t>将数组作为参数时，传递的是数组的值，这时候sizeof()的大小为4</w:t>
+    </w:p>
+    <w:p>
+      <w:pPr>
+        <w:rPr>
+          <w:rFonts w:hint="eastAsia"/>
+          <w:sz w:val="28"/>
+          <w:szCs w:val="28"/>
+          <w:lang w:val="en-US" w:eastAsia="zh-CN"/>
+        </w:rPr>
+      </w:pPr>
+      <w:r>
+        <w:rPr>
+          <w:rFonts w:hint="eastAsia"/>
+          <w:sz w:val="28"/>
+          <w:szCs w:val="28"/>
+          <w:lang w:val="en-US" w:eastAsia="zh-CN"/>
+        </w:rPr>
+        <w:t xml:space="preserve">           char addr[120];</w:t>
+      </w:r>
+    </w:p>
+    <w:p>
+      <w:pPr>
+        <w:rPr>
+          <w:rFonts w:hint="eastAsia"/>
+          <w:sz w:val="28"/>
+          <w:szCs w:val="28"/>
+          <w:lang w:val="en-US" w:eastAsia="zh-CN"/>
+        </w:rPr>
+      </w:pPr>
+      <w:r>
+        <w:rPr>
+          <w:rFonts w:hint="eastAsia"/>
+          <w:sz w:val="28"/>
+          <w:szCs w:val="28"/>
+          <w:lang w:val="en-US" w:eastAsia="zh-CN"/>
+        </w:rPr>
+        <w:t xml:space="preserve">           double score;</w:t>
+      </w:r>
+    </w:p>
+    <w:p>
+      <w:pPr>
+        <w:rPr>
+          <w:rFonts w:hint="eastAsia"/>
+          <w:sz w:val="28"/>
+          <w:szCs w:val="28"/>
+          <w:lang w:val="en-US" w:eastAsia="zh-CN"/>
+        </w:rPr>
+      </w:pPr>
+      <w:r>
+        <w:rPr>
+          <w:rFonts w:hint="eastAsia"/>
+          <w:sz w:val="28"/>
+          <w:szCs w:val="28"/>
+          <w:lang w:val="en-US" w:eastAsia="zh-CN"/>
+        </w:rPr>
+        <w:t xml:space="preserve">      };</w:t>
+      </w:r>
+    </w:p>
+    <w:p>
+      <w:pPr>
+        <w:ind w:left="420" w:leftChars="0" w:firstLine="420" w:firstLineChars="0"/>
+        <w:rPr>
+          <w:rFonts w:hint="eastAsia"/>
+          <w:sz w:val="28"/>
+          <w:szCs w:val="28"/>
+          <w:lang w:val="en-US" w:eastAsia="zh-CN"/>
+        </w:rPr>
+      </w:pPr>
+      <w:r>
+        <w:rPr>
+          <w:rFonts w:hint="eastAsia"/>
+          <w:sz w:val="28"/>
+          <w:szCs w:val="28"/>
+          <w:lang w:val="en-US" w:eastAsia="zh-CN"/>
+        </w:rPr>
+        <w:t>//结构的初始化</w:t>
+      </w:r>
+    </w:p>
+    <w:p>
+      <w:pPr>
+        <w:ind w:left="420" w:leftChars="0" w:firstLine="420" w:firstLineChars="0"/>
+        <w:rPr>
+          <w:rFonts w:hint="eastAsia"/>
+          <w:sz w:val="28"/>
+          <w:szCs w:val="28"/>
+          <w:lang w:val="en-US" w:eastAsia="zh-CN"/>
+        </w:rPr>
+      </w:pPr>
+      <w:r>
+        <w:rPr>
+          <w:rFonts w:hint="eastAsia"/>
+          <w:sz w:val="28"/>
+          <w:szCs w:val="28"/>
+          <w:lang w:val="en-US" w:eastAsia="zh-CN"/>
+        </w:rPr>
+        <w:t>Student s1={</w:t>
+      </w:r>
+      <w:r>
+        <w:rPr>
+          <w:rFonts w:hint="default"/>
+          <w:sz w:val="28"/>
+          <w:szCs w:val="28"/>
+          <w:lang w:val="en-US" w:eastAsia="zh-CN"/>
+        </w:rPr>
+        <w:t>“</w:t>
+      </w:r>
+      <w:r>
+        <w:rPr>
+          <w:rFonts w:hint="eastAsia"/>
+          <w:sz w:val="28"/>
+          <w:szCs w:val="28"/>
+          <w:lang w:val="en-US" w:eastAsia="zh-CN"/>
+        </w:rPr>
+        <w:t>三生三世</w:t>
+      </w:r>
+      <w:r>
+        <w:rPr>
+          <w:rFonts w:hint="default"/>
+          <w:sz w:val="28"/>
+          <w:szCs w:val="28"/>
+          <w:lang w:val="en-US" w:eastAsia="zh-CN"/>
+        </w:rPr>
+        <w:t>”</w:t>
+      </w:r>
+      <w:r>
+        <w:rPr>
+          <w:rFonts w:hint="eastAsia"/>
+          <w:sz w:val="28"/>
+          <w:szCs w:val="28"/>
+          <w:lang w:val="en-US" w:eastAsia="zh-CN"/>
+        </w:rPr>
+        <w:t>,true,12,</w:t>
+      </w:r>
+      <w:r>
+        <w:rPr>
+          <w:rFonts w:hint="default"/>
+          <w:sz w:val="28"/>
+          <w:szCs w:val="28"/>
+          <w:lang w:val="en-US" w:eastAsia="zh-CN"/>
+        </w:rPr>
+        <w:t>”</w:t>
+      </w:r>
+      <w:r>
+        <w:rPr>
+          <w:rFonts w:hint="eastAsia"/>
+          <w:sz w:val="28"/>
+          <w:szCs w:val="28"/>
+          <w:lang w:val="en-US" w:eastAsia="zh-CN"/>
+        </w:rPr>
+        <w:t>速度速度</w:t>
+      </w:r>
+      <w:r>
+        <w:rPr>
+          <w:rFonts w:hint="default"/>
+          <w:sz w:val="28"/>
+          <w:szCs w:val="28"/>
+          <w:lang w:val="en-US" w:eastAsia="zh-CN"/>
+        </w:rPr>
+        <w:t>”</w:t>
+      </w:r>
+      <w:r>
+        <w:rPr>
+          <w:rFonts w:hint="eastAsia"/>
+          <w:sz w:val="28"/>
+          <w:szCs w:val="28"/>
+          <w:lang w:val="en-US" w:eastAsia="zh-CN"/>
+        </w:rPr>
+        <w:t>,12.2};</w:t>
+      </w:r>
+    </w:p>
+    <w:p>
+      <w:pPr>
+        <w:ind w:left="420" w:leftChars="0" w:firstLine="420" w:firstLineChars="0"/>
+        <w:rPr>
+          <w:rFonts w:hint="eastAsia"/>
+          <w:sz w:val="28"/>
+          <w:szCs w:val="28"/>
+          <w:lang w:val="en-US" w:eastAsia="zh-CN"/>
+        </w:rPr>
+      </w:pPr>
+      <w:r>
+        <w:rPr>
+          <w:rFonts w:hint="eastAsia"/>
+          <w:sz w:val="28"/>
+          <w:szCs w:val="28"/>
+          <w:lang w:val="en-US" w:eastAsia="zh-CN"/>
+        </w:rPr>
+        <w:t>//给成员赋值，注意:Student s2;s2={};的赋值是错误的</w:t>
+      </w:r>
+    </w:p>
+    <w:p>
+      <w:pPr>
+        <w:keepNext w:val="0"/>
+        <w:keepLines w:val="0"/>
+        <w:pageBreakBefore w:val="0"/>
+        <w:widowControl w:val="0"/>
+        <w:kinsoku/>
+        <w:wordWrap/>
+        <w:overflowPunct/>
+        <w:topLinePunct w:val="0"/>
+        <w:autoSpaceDE/>
+        <w:autoSpaceDN/>
+        <w:bidi w:val="0"/>
+        <w:adjustRightInd/>
+        <w:snapToGrid/>
+        <w:spacing w:line="240" w:lineRule="auto"/>
+        <w:ind w:left="420" w:leftChars="0" w:firstLine="420" w:firstLineChars="0"/>
+        <w:textAlignment w:val="auto"/>
+        <w:outlineLvl w:val="9"/>
+        <w:rPr>
+          <w:rFonts w:hint="eastAsia"/>
+          <w:sz w:val="28"/>
+          <w:szCs w:val="28"/>
+          <w:lang w:val="en-US" w:eastAsia="zh-CN"/>
+        </w:rPr>
+      </w:pPr>
+      <w:r>
+        <w:rPr>
+          <w:rFonts w:hint="eastAsia"/>
+          <w:sz w:val="28"/>
+          <w:szCs w:val="28"/>
+          <w:lang w:val="en-US" w:eastAsia="zh-CN"/>
+        </w:rPr>
+        <w:t>Student s2;</w:t>
+      </w:r>
+    </w:p>
+    <w:p>
+      <w:pPr>
+        <w:keepNext w:val="0"/>
+        <w:keepLines w:val="0"/>
+        <w:pageBreakBefore w:val="0"/>
+        <w:widowControl w:val="0"/>
+        <w:kinsoku/>
+        <w:wordWrap/>
+        <w:overflowPunct/>
+        <w:topLinePunct w:val="0"/>
+        <w:autoSpaceDE/>
+        <w:autoSpaceDN/>
+        <w:bidi w:val="0"/>
+        <w:adjustRightInd/>
+        <w:snapToGrid/>
+        <w:spacing w:line="240" w:lineRule="auto"/>
+        <w:ind w:left="420" w:leftChars="0" w:firstLine="420" w:firstLineChars="0"/>
+        <w:textAlignment w:val="auto"/>
+        <w:outlineLvl w:val="9"/>
+        <w:rPr>
+          <w:rFonts w:hint="eastAsia"/>
+          <w:sz w:val="28"/>
+          <w:szCs w:val="28"/>
+          <w:lang w:val="en-US" w:eastAsia="zh-CN"/>
+        </w:rPr>
+      </w:pPr>
+      <w:r>
+        <w:rPr>
+          <w:rFonts w:hint="eastAsia"/>
+          <w:sz w:val="28"/>
+          <w:szCs w:val="28"/>
+          <w:lang w:val="en-US" w:eastAsia="zh-CN"/>
+        </w:rPr>
+        <w:t>s2.age=100;</w:t>
+      </w:r>
+    </w:p>
+    <w:p>
+      <w:pPr>
+        <w:keepNext w:val="0"/>
+        <w:keepLines w:val="0"/>
+        <w:pageBreakBefore w:val="0"/>
+        <w:widowControl w:val="0"/>
+        <w:kinsoku/>
+        <w:wordWrap/>
+        <w:overflowPunct/>
+        <w:topLinePunct w:val="0"/>
+        <w:autoSpaceDE/>
+        <w:autoSpaceDN/>
+        <w:bidi w:val="0"/>
+        <w:adjustRightInd/>
+        <w:snapToGrid/>
+        <w:spacing w:line="240" w:lineRule="auto"/>
+        <w:ind w:left="420" w:leftChars="0" w:firstLine="420" w:firstLineChars="0"/>
+        <w:textAlignment w:val="auto"/>
+        <w:outlineLvl w:val="9"/>
+        <w:rPr>
+          <w:rFonts w:hint="eastAsia"/>
+          <w:sz w:val="28"/>
+          <w:szCs w:val="28"/>
+          <w:lang w:val="en-US" w:eastAsia="zh-CN"/>
+        </w:rPr>
+      </w:pPr>
+      <w:r>
+        <w:rPr>
+          <w:rFonts w:hint="eastAsia"/>
+          <w:sz w:val="28"/>
+          <w:szCs w:val="28"/>
+          <w:lang w:val="en-US" w:eastAsia="zh-CN"/>
+        </w:rPr>
+        <w:t xml:space="preserve"> //s2.name是字符数组，不能直接把字符串赋值给字符数组，</w:t>
+      </w:r>
+      <w:r>
+        <w:rPr>
+          <w:rFonts w:hint="eastAsia"/>
+          <w:sz w:val="28"/>
+          <w:szCs w:val="28"/>
+          <w:lang w:val="en-US" w:eastAsia="zh-CN"/>
+        </w:rPr>
+        <w:tab/>
+        <w:t>//s2.name=</w:t>
+      </w:r>
+      <w:r>
+        <w:rPr>
+          <w:rFonts w:hint="default"/>
+          <w:sz w:val="28"/>
+          <w:szCs w:val="28"/>
+          <w:lang w:val="en-US" w:eastAsia="zh-CN"/>
+        </w:rPr>
+        <w:t>”</w:t>
+      </w:r>
+      <w:r>
+        <w:rPr>
+          <w:rFonts w:hint="eastAsia"/>
+          <w:sz w:val="28"/>
+          <w:szCs w:val="28"/>
+          <w:lang w:val="en-US" w:eastAsia="zh-CN"/>
+        </w:rPr>
+        <w:t>三生三世</w:t>
+      </w:r>
+      <w:r>
+        <w:rPr>
+          <w:rFonts w:hint="default"/>
+          <w:sz w:val="28"/>
+          <w:szCs w:val="28"/>
+          <w:lang w:val="en-US" w:eastAsia="zh-CN"/>
+        </w:rPr>
+        <w:t>”</w:t>
+      </w:r>
+      <w:r>
+        <w:rPr>
+          <w:rFonts w:hint="eastAsia"/>
+          <w:sz w:val="28"/>
+          <w:szCs w:val="28"/>
+          <w:lang w:val="en-US" w:eastAsia="zh-CN"/>
+        </w:rPr>
+        <w:t>是错误的赋值方法。</w:t>
+      </w:r>
+      <w:r>
+        <w:rPr>
+          <w:rFonts w:hint="eastAsia"/>
+          <w:sz w:val="28"/>
+          <w:szCs w:val="28"/>
+          <w:lang w:val="en-US" w:eastAsia="zh-CN"/>
+        </w:rPr>
+        <w:tab/>
+      </w:r>
+    </w:p>
+    <w:p>
+      <w:pPr>
+        <w:keepNext w:val="0"/>
+        <w:keepLines w:val="0"/>
+        <w:pageBreakBefore w:val="0"/>
+        <w:widowControl w:val="0"/>
+        <w:kinsoku/>
+        <w:wordWrap/>
+        <w:overflowPunct/>
+        <w:topLinePunct w:val="0"/>
+        <w:autoSpaceDE/>
+        <w:autoSpaceDN/>
+        <w:bidi w:val="0"/>
+        <w:adjustRightInd/>
+        <w:snapToGrid/>
+        <w:spacing w:line="240" w:lineRule="auto"/>
+        <w:ind w:left="420" w:leftChars="0" w:firstLine="420" w:firstLineChars="0"/>
+        <w:textAlignment w:val="auto"/>
+        <w:outlineLvl w:val="9"/>
+        <w:rPr>
+          <w:rFonts w:hint="eastAsia"/>
+          <w:sz w:val="28"/>
+          <w:szCs w:val="28"/>
+          <w:lang w:val="en-US" w:eastAsia="zh-CN"/>
+        </w:rPr>
+      </w:pPr>
+      <w:r>
+        <w:rPr>
+          <w:rFonts w:hint="eastAsia"/>
+          <w:sz w:val="28"/>
+          <w:szCs w:val="28"/>
+          <w:lang w:val="en-US" w:eastAsia="zh-CN"/>
+        </w:rPr>
+        <w:t>strcpy(s2.name,</w:t>
+      </w:r>
+      <w:r>
+        <w:rPr>
+          <w:rFonts w:hint="default"/>
+          <w:sz w:val="28"/>
+          <w:szCs w:val="28"/>
+          <w:lang w:val="en-US" w:eastAsia="zh-CN"/>
+        </w:rPr>
+        <w:t>”</w:t>
+      </w:r>
+      <w:r>
+        <w:rPr>
+          <w:rFonts w:hint="eastAsia"/>
+          <w:sz w:val="28"/>
+          <w:szCs w:val="28"/>
+          <w:lang w:val="en-US" w:eastAsia="zh-CN"/>
+        </w:rPr>
+        <w:t>三生三世</w:t>
+      </w:r>
+      <w:r>
+        <w:rPr>
+          <w:rFonts w:hint="default"/>
+          <w:sz w:val="28"/>
+          <w:szCs w:val="28"/>
+          <w:lang w:val="en-US" w:eastAsia="zh-CN"/>
+        </w:rPr>
+        <w:t>”</w:t>
+      </w:r>
+      <w:r>
+        <w:rPr>
+          <w:rFonts w:hint="eastAsia"/>
+          <w:sz w:val="28"/>
+          <w:szCs w:val="28"/>
+          <w:lang w:val="en-US" w:eastAsia="zh-CN"/>
+        </w:rPr>
+        <w:t>) //在#include &lt;cstring&gt;</w:t>
+      </w:r>
+    </w:p>
+    <w:p>
+      <w:pPr>
+        <w:keepNext w:val="0"/>
+        <w:keepLines w:val="0"/>
+        <w:pageBreakBefore w:val="0"/>
+        <w:widowControl w:val="0"/>
+        <w:kinsoku/>
+        <w:wordWrap/>
+        <w:overflowPunct/>
+        <w:topLinePunct w:val="0"/>
+        <w:autoSpaceDE/>
+        <w:autoSpaceDN/>
+        <w:bidi w:val="0"/>
+        <w:adjustRightInd/>
+        <w:snapToGrid/>
+        <w:spacing w:line="240" w:lineRule="auto"/>
+        <w:ind w:left="420" w:leftChars="0" w:firstLine="420" w:firstLineChars="0"/>
+        <w:textAlignment w:val="auto"/>
+        <w:outlineLvl w:val="9"/>
+        <w:rPr>
+          <w:rFonts w:hint="eastAsia"/>
+          <w:sz w:val="28"/>
+          <w:szCs w:val="28"/>
+          <w:lang w:val="en-US" w:eastAsia="zh-CN"/>
+        </w:rPr>
+      </w:pPr>
+      <w:r>
+        <w:rPr>
+          <w:rFonts w:hint="eastAsia"/>
+          <w:sz w:val="28"/>
+          <w:szCs w:val="28"/>
+          <w:lang w:val="en-US" w:eastAsia="zh-CN"/>
+        </w:rPr>
+        <w:t>Strlen()//取得字符串长度，到/0为止</w:t>
+      </w:r>
+    </w:p>
+    <w:p>
+      <w:pPr>
+        <w:keepNext w:val="0"/>
+        <w:keepLines w:val="0"/>
+        <w:pageBreakBefore w:val="0"/>
+        <w:widowControl w:val="0"/>
+        <w:kinsoku/>
+        <w:wordWrap/>
+        <w:overflowPunct/>
+        <w:topLinePunct w:val="0"/>
+        <w:autoSpaceDE/>
+        <w:autoSpaceDN/>
+        <w:bidi w:val="0"/>
+        <w:adjustRightInd/>
+        <w:snapToGrid/>
+        <w:spacing w:line="240" w:lineRule="auto"/>
+        <w:ind w:left="420" w:leftChars="0" w:firstLine="420" w:firstLineChars="0"/>
+        <w:textAlignment w:val="auto"/>
+        <w:outlineLvl w:val="9"/>
+        <w:rPr>
+          <w:rFonts w:hint="eastAsia"/>
+          <w:sz w:val="28"/>
+          <w:szCs w:val="28"/>
+          <w:lang w:val="en-US" w:eastAsia="zh-CN"/>
+        </w:rPr>
+      </w:pPr>
+    </w:p>
+    <w:p>
+      <w:pPr>
+        <w:keepNext w:val="0"/>
+        <w:keepLines w:val="0"/>
+        <w:pageBreakBefore w:val="0"/>
+        <w:widowControl w:val="0"/>
+        <w:kinsoku/>
+        <w:wordWrap/>
+        <w:overflowPunct/>
+        <w:topLinePunct w:val="0"/>
+        <w:autoSpaceDE/>
+        <w:autoSpaceDN/>
+        <w:bidi w:val="0"/>
+        <w:adjustRightInd/>
+        <w:snapToGrid/>
+        <w:spacing w:line="240" w:lineRule="auto"/>
+        <w:ind w:left="420" w:leftChars="0" w:firstLine="420" w:firstLineChars="0"/>
+        <w:textAlignment w:val="auto"/>
+        <w:outlineLvl w:val="9"/>
+        <w:rPr>
+          <w:rFonts w:hint="eastAsia"/>
+          <w:sz w:val="28"/>
+          <w:szCs w:val="28"/>
+          <w:lang w:val="en-US" w:eastAsia="zh-CN"/>
+        </w:rPr>
+      </w:pPr>
+    </w:p>
+    <w:p>
+      <w:pPr>
+        <w:keepNext w:val="0"/>
+        <w:keepLines w:val="0"/>
+        <w:pageBreakBefore w:val="0"/>
+        <w:widowControl w:val="0"/>
+        <w:kinsoku/>
+        <w:wordWrap/>
+        <w:overflowPunct/>
+        <w:topLinePunct w:val="0"/>
+        <w:autoSpaceDE/>
+        <w:autoSpaceDN/>
+        <w:bidi w:val="0"/>
+        <w:adjustRightInd/>
+        <w:snapToGrid/>
+        <w:spacing w:line="240" w:lineRule="auto"/>
+        <w:ind w:left="420" w:leftChars="0" w:firstLine="420" w:firstLineChars="0"/>
+        <w:textAlignment w:val="auto"/>
+        <w:outlineLvl w:val="9"/>
+        <w:rPr>
+          <w:rFonts w:hint="eastAsia"/>
+          <w:sz w:val="28"/>
+          <w:szCs w:val="28"/>
+          <w:lang w:val="en-US" w:eastAsia="zh-CN"/>
+        </w:rPr>
+      </w:pPr>
+      <w:r>
+        <w:rPr>
+          <w:rFonts w:hint="eastAsia"/>
+          <w:sz w:val="28"/>
+          <w:szCs w:val="28"/>
+          <w:lang w:val="en-US" w:eastAsia="zh-CN"/>
+        </w:rPr>
+        <w:t>//字符串的c_str()方法，作用是获得一个临时的c指针</w:t>
+      </w:r>
+    </w:p>
+    <w:p>
+      <w:pPr>
+        <w:keepNext w:val="0"/>
+        <w:keepLines w:val="0"/>
+        <w:pageBreakBefore w:val="0"/>
+        <w:widowControl w:val="0"/>
+        <w:kinsoku/>
+        <w:wordWrap/>
+        <w:overflowPunct/>
+        <w:topLinePunct w:val="0"/>
+        <w:autoSpaceDE/>
+        <w:autoSpaceDN/>
+        <w:bidi w:val="0"/>
+        <w:adjustRightInd/>
+        <w:snapToGrid/>
+        <w:spacing w:line="240" w:lineRule="auto"/>
+        <w:ind w:left="420" w:leftChars="0" w:firstLine="420" w:firstLineChars="0"/>
+        <w:textAlignment w:val="auto"/>
+        <w:outlineLvl w:val="9"/>
+        <w:rPr>
+          <w:rFonts w:hint="eastAsia"/>
+          <w:sz w:val="28"/>
+          <w:szCs w:val="28"/>
+          <w:lang w:val="en-US" w:eastAsia="zh-CN"/>
+        </w:rPr>
+      </w:pPr>
+      <w:r>
+        <w:rPr>
+          <w:rFonts w:hint="eastAsia"/>
+          <w:sz w:val="28"/>
+          <w:szCs w:val="28"/>
+          <w:lang w:val="en-US" w:eastAsia="zh-CN"/>
+        </w:rPr>
+        <w:t>Char *k；</w:t>
+      </w:r>
+    </w:p>
+    <w:p>
+      <w:pPr>
+        <w:keepNext w:val="0"/>
+        <w:keepLines w:val="0"/>
+        <w:pageBreakBefore w:val="0"/>
+        <w:widowControl w:val="0"/>
+        <w:kinsoku/>
+        <w:wordWrap/>
+        <w:overflowPunct/>
+        <w:topLinePunct w:val="0"/>
+        <w:autoSpaceDE/>
+        <w:autoSpaceDN/>
+        <w:bidi w:val="0"/>
+        <w:adjustRightInd/>
+        <w:snapToGrid/>
+        <w:spacing w:line="240" w:lineRule="auto"/>
+        <w:ind w:left="420" w:leftChars="0" w:firstLine="420" w:firstLineChars="0"/>
+        <w:textAlignment w:val="auto"/>
+        <w:outlineLvl w:val="9"/>
+        <w:rPr>
+          <w:rFonts w:hint="default"/>
+          <w:sz w:val="28"/>
+          <w:szCs w:val="28"/>
+          <w:lang w:val="en-US" w:eastAsia="zh-CN"/>
+        </w:rPr>
+      </w:pPr>
+      <w:r>
+        <w:rPr>
+          <w:rFonts w:hint="eastAsia"/>
+          <w:sz w:val="28"/>
+          <w:szCs w:val="28"/>
+          <w:lang w:val="en-US" w:eastAsia="zh-CN"/>
+        </w:rPr>
+        <w:t>String s=</w:t>
+      </w:r>
+      <w:r>
+        <w:rPr>
+          <w:rFonts w:hint="default"/>
+          <w:sz w:val="28"/>
+          <w:szCs w:val="28"/>
+          <w:lang w:val="en-US" w:eastAsia="zh-CN"/>
+        </w:rPr>
+        <w:t>”</w:t>
+      </w:r>
+      <w:r>
+        <w:rPr>
+          <w:rFonts w:hint="eastAsia"/>
+          <w:sz w:val="28"/>
+          <w:szCs w:val="28"/>
+          <w:lang w:val="en-US" w:eastAsia="zh-CN"/>
+        </w:rPr>
+        <w:t>abc</w:t>
+      </w:r>
+      <w:r>
+        <w:rPr>
+          <w:rFonts w:hint="default"/>
+          <w:sz w:val="28"/>
+          <w:szCs w:val="28"/>
+          <w:lang w:val="en-US" w:eastAsia="zh-CN"/>
+        </w:rPr>
+        <w:t>”</w:t>
+      </w:r>
+      <w:r>
+        <w:rPr>
+          <w:rFonts w:hint="eastAsia"/>
+          <w:sz w:val="28"/>
+          <w:szCs w:val="28"/>
+          <w:lang w:val="en-US" w:eastAsia="zh-CN"/>
+        </w:rPr>
+        <w:t>;</w:t>
+      </w:r>
+    </w:p>
+    <w:p>
+      <w:pPr>
+        <w:keepNext w:val="0"/>
+        <w:keepLines w:val="0"/>
+        <w:pageBreakBefore w:val="0"/>
+        <w:widowControl w:val="0"/>
+        <w:kinsoku/>
+        <w:wordWrap/>
+        <w:overflowPunct/>
+        <w:topLinePunct w:val="0"/>
+        <w:autoSpaceDE/>
+        <w:autoSpaceDN/>
+        <w:bidi w:val="0"/>
+        <w:adjustRightInd/>
+        <w:snapToGrid/>
+        <w:spacing w:line="240" w:lineRule="auto"/>
+        <w:ind w:left="420" w:leftChars="0" w:firstLine="420" w:firstLineChars="0"/>
+        <w:textAlignment w:val="auto"/>
+        <w:outlineLvl w:val="9"/>
+        <w:rPr>
+          <w:rFonts w:hint="eastAsia"/>
+          <w:sz w:val="28"/>
+          <w:szCs w:val="28"/>
+          <w:lang w:val="en-US" w:eastAsia="zh-CN"/>
+        </w:rPr>
+      </w:pPr>
+      <w:r>
+        <w:rPr>
+          <w:rFonts w:hint="eastAsia"/>
+          <w:sz w:val="28"/>
+          <w:szCs w:val="28"/>
+          <w:lang w:val="en-US" w:eastAsia="zh-CN"/>
+        </w:rPr>
+        <w:t>k=s.c_str();//这样当s字符串被析构，k指针会指向一堆垃圾</w:t>
+      </w:r>
+    </w:p>
+    <w:p>
+      <w:pPr>
+        <w:keepNext w:val="0"/>
+        <w:keepLines w:val="0"/>
+        <w:pageBreakBefore w:val="0"/>
+        <w:widowControl w:val="0"/>
+        <w:kinsoku/>
+        <w:wordWrap/>
+        <w:overflowPunct/>
+        <w:topLinePunct w:val="0"/>
+        <w:autoSpaceDE/>
+        <w:autoSpaceDN/>
+        <w:bidi w:val="0"/>
+        <w:adjustRightInd/>
+        <w:snapToGrid/>
+        <w:spacing w:line="240" w:lineRule="auto"/>
+        <w:ind w:left="420" w:leftChars="0" w:firstLine="420" w:firstLineChars="0"/>
+        <w:textAlignment w:val="auto"/>
+        <w:outlineLvl w:val="9"/>
+        <w:rPr>
+          <w:rFonts w:hint="eastAsia"/>
+          <w:sz w:val="28"/>
+          <w:szCs w:val="28"/>
+          <w:lang w:val="en-US" w:eastAsia="zh-CN"/>
+        </w:rPr>
+      </w:pPr>
+      <w:r>
+        <w:rPr>
+          <w:rFonts w:hint="eastAsia"/>
+          <w:sz w:val="28"/>
+          <w:szCs w:val="28"/>
+          <w:lang w:val="en-US" w:eastAsia="zh-CN"/>
+        </w:rPr>
+        <w:t>//正确使用</w:t>
+      </w:r>
+    </w:p>
+    <w:p>
+      <w:pPr>
+        <w:keepNext w:val="0"/>
+        <w:keepLines w:val="0"/>
+        <w:pageBreakBefore w:val="0"/>
+        <w:widowControl w:val="0"/>
+        <w:kinsoku/>
+        <w:wordWrap/>
+        <w:overflowPunct/>
+        <w:topLinePunct w:val="0"/>
+        <w:autoSpaceDE/>
+        <w:autoSpaceDN/>
+        <w:bidi w:val="0"/>
+        <w:adjustRightInd/>
+        <w:snapToGrid/>
+        <w:spacing w:line="240" w:lineRule="auto"/>
+        <w:ind w:left="420" w:leftChars="0" w:firstLine="420" w:firstLineChars="0"/>
+        <w:textAlignment w:val="auto"/>
+        <w:outlineLvl w:val="9"/>
+        <w:rPr>
+          <w:rFonts w:hint="eastAsia"/>
+          <w:sz w:val="28"/>
+          <w:szCs w:val="28"/>
+          <w:lang w:val="en-US" w:eastAsia="zh-CN"/>
+        </w:rPr>
+      </w:pPr>
+      <w:r>
+        <w:rPr>
+          <w:rFonts w:hint="eastAsia"/>
+          <w:sz w:val="28"/>
+          <w:szCs w:val="28"/>
+          <w:lang w:val="en-US" w:eastAsia="zh-CN"/>
+        </w:rPr>
+        <w:t>Char k[20];</w:t>
+      </w:r>
+    </w:p>
+    <w:p>
+      <w:pPr>
+        <w:keepNext w:val="0"/>
+        <w:keepLines w:val="0"/>
+        <w:pageBreakBefore w:val="0"/>
+        <w:widowControl w:val="0"/>
+        <w:kinsoku/>
+        <w:wordWrap/>
+        <w:overflowPunct/>
+        <w:topLinePunct w:val="0"/>
+        <w:autoSpaceDE/>
+        <w:autoSpaceDN/>
+        <w:bidi w:val="0"/>
+        <w:adjustRightInd/>
+        <w:snapToGrid/>
+        <w:spacing w:line="240" w:lineRule="auto"/>
+        <w:ind w:left="420" w:leftChars="0" w:firstLine="420" w:firstLineChars="0"/>
+        <w:textAlignment w:val="auto"/>
+        <w:outlineLvl w:val="9"/>
+        <w:rPr>
+          <w:rFonts w:hint="eastAsia"/>
+          <w:sz w:val="28"/>
+          <w:szCs w:val="28"/>
+          <w:lang w:val="en-US" w:eastAsia="zh-CN"/>
+        </w:rPr>
+      </w:pPr>
+      <w:r>
+        <w:rPr>
+          <w:rFonts w:hint="eastAsia"/>
+          <w:sz w:val="28"/>
+          <w:szCs w:val="28"/>
+          <w:lang w:val="en-US" w:eastAsia="zh-CN"/>
+        </w:rPr>
+        <w:t>String s=</w:t>
+      </w:r>
+      <w:r>
+        <w:rPr>
+          <w:rFonts w:hint="default"/>
+          <w:sz w:val="28"/>
+          <w:szCs w:val="28"/>
+          <w:lang w:val="en-US" w:eastAsia="zh-CN"/>
+        </w:rPr>
+        <w:t>”</w:t>
+      </w:r>
+      <w:r>
+        <w:rPr>
+          <w:rFonts w:hint="eastAsia"/>
+          <w:sz w:val="28"/>
+          <w:szCs w:val="28"/>
+          <w:lang w:val="en-US" w:eastAsia="zh-CN"/>
+        </w:rPr>
+        <w:t>abc</w:t>
+      </w:r>
+      <w:r>
+        <w:rPr>
+          <w:rFonts w:hint="default"/>
+          <w:sz w:val="28"/>
+          <w:szCs w:val="28"/>
+          <w:lang w:val="en-US" w:eastAsia="zh-CN"/>
+        </w:rPr>
+        <w:t>”</w:t>
+      </w:r>
+      <w:r>
+        <w:rPr>
+          <w:rFonts w:hint="eastAsia"/>
+          <w:sz w:val="28"/>
+          <w:szCs w:val="28"/>
+          <w:lang w:val="en-US" w:eastAsia="zh-CN"/>
+        </w:rPr>
+        <w:t>;</w:t>
+      </w:r>
+    </w:p>
+    <w:p>
+      <w:pPr>
+        <w:keepNext w:val="0"/>
+        <w:keepLines w:val="0"/>
+        <w:pageBreakBefore w:val="0"/>
+        <w:widowControl w:val="0"/>
+        <w:kinsoku/>
+        <w:wordWrap/>
+        <w:overflowPunct/>
+        <w:topLinePunct w:val="0"/>
+        <w:autoSpaceDE/>
+        <w:autoSpaceDN/>
+        <w:bidi w:val="0"/>
+        <w:adjustRightInd/>
+        <w:snapToGrid/>
+        <w:spacing w:line="240" w:lineRule="auto"/>
+        <w:ind w:left="420" w:leftChars="0" w:firstLine="420" w:firstLineChars="0"/>
+        <w:textAlignment w:val="auto"/>
+        <w:outlineLvl w:val="9"/>
+        <w:rPr>
+          <w:rFonts w:hint="eastAsia"/>
+          <w:sz w:val="28"/>
+          <w:szCs w:val="28"/>
+          <w:lang w:val="en-US" w:eastAsia="zh-CN"/>
+        </w:rPr>
+      </w:pPr>
+      <w:r>
+        <w:rPr>
+          <w:rFonts w:hint="eastAsia"/>
+          <w:sz w:val="28"/>
+          <w:szCs w:val="28"/>
+          <w:lang w:val="en-US" w:eastAsia="zh-CN"/>
+        </w:rPr>
+        <w:t>Strcpy(c,s.c_str());</w:t>
       </w:r>
     </w:p>
     <w:p>
